--- a/common/solve-gia_речь.docx
+++ b/common/solve-gia_речь.docx
@@ -1,13 +1,8 @@
 
 <file path=word/document.xml><?xml version="1.0" encoding="utf-8"?>
-<w:document xmlns:wpc="http://schemas.microsoft.com/office/word/2010/wordprocessingCanvas" xmlns:cx="http://schemas.microsoft.com/office/drawing/2014/chartex" xmlns:mc="http://schemas.openxmlformats.org/markup-compatibility/2006" xmlns:o="urn:schemas-microsoft-com:office:office" xmlns:r="http://schemas.openxmlformats.org/officeDocument/2006/relationships" xmlns:m="http://schemas.openxmlformats.org/officeDocument/2006/math" xmlns:v="urn:schemas-microsoft-com:vml" xmlns:wp14="http://schemas.microsoft.com/office/word/2010/wordprocessingDrawing" xmlns:wp="http://schemas.openxmlformats.org/drawingml/2006/wordprocessingDrawing" xmlns:w10="urn:schemas-microsoft-com:office:word" xmlns:w="http://schemas.openxmlformats.org/wordprocessingml/2006/main" xmlns:w14="http://schemas.microsoft.com/office/word/2010/wordml" xmlns:w15="http://schemas.microsoft.com/office/word/2012/wordml" xmlns:w16se="http://schemas.microsoft.com/office/word/2015/wordml/symex" xmlns:wpg="http://schemas.microsoft.com/office/word/2010/wordprocessingGroup" xmlns:wpi="http://schemas.microsoft.com/office/word/2010/wordprocessingInk" xmlns:wne="http://schemas.microsoft.com/office/word/2006/wordml" xmlns:wps="http://schemas.microsoft.com/office/word/2010/wordprocessingShape" mc:Ignorable="w14 w15 w16se wp14">
+<w:document xmlns:wpc="http://schemas.microsoft.com/office/word/2010/wordprocessingCanvas" xmlns:cx="http://schemas.microsoft.com/office/drawing/2014/chartex" xmlns:cx1="http://schemas.microsoft.com/office/drawing/2015/9/8/chartex" xmlns:cx2="http://schemas.microsoft.com/office/drawing/2015/10/21/chartex" xmlns:cx3="http://schemas.microsoft.com/office/drawing/2016/5/9/chartex" xmlns:cx4="http://schemas.microsoft.com/office/drawing/2016/5/10/chartex" xmlns:cx5="http://schemas.microsoft.com/office/drawing/2016/5/11/chartex" xmlns:cx6="http://schemas.microsoft.com/office/drawing/2016/5/12/chartex" xmlns:cx7="http://schemas.microsoft.com/office/drawing/2016/5/13/chartex" xmlns:cx8="http://schemas.microsoft.com/office/drawing/2016/5/14/chartex" xmlns:mc="http://schemas.openxmlformats.org/markup-compatibility/2006" xmlns:aink="http://schemas.microsoft.com/office/drawing/2016/ink" xmlns:am3d="http://schemas.microsoft.com/office/drawing/2017/model3d" xmlns:o="urn:schemas-microsoft-com:office:office" xmlns:oel="http://schemas.microsoft.com/office/2019/extlst" xmlns:r="http://schemas.openxmlformats.org/officeDocument/2006/relationships" xmlns:m="http://schemas.openxmlformats.org/officeDocument/2006/math" xmlns:v="urn:schemas-microsoft-com:vml" xmlns:wp14="http://schemas.microsoft.com/office/word/2010/wordprocessingDrawing" xmlns:wp="http://schemas.openxmlformats.org/drawingml/2006/wordprocessingDrawing" xmlns:w10="urn:schemas-microsoft-com:office:word" xmlns:w="http://schemas.openxmlformats.org/wordprocessingml/2006/main" xmlns:w14="http://schemas.microsoft.com/office/word/2010/wordml" xmlns:w15="http://schemas.microsoft.com/office/word/2012/wordml" xmlns:w16cex="http://schemas.microsoft.com/office/word/2018/wordml/cex" xmlns:w16cid="http://schemas.microsoft.com/office/word/2016/wordml/cid" xmlns:w16="http://schemas.microsoft.com/office/word/2018/wordml" xmlns:w16sdtdh="http://schemas.microsoft.com/office/word/2020/wordml/sdtdatahash" xmlns:w16se="http://schemas.microsoft.com/office/word/2015/wordml/symex" xmlns:wpg="http://schemas.microsoft.com/office/word/2010/wordprocessingGroup" xmlns:wpi="http://schemas.microsoft.com/office/word/2010/wordprocessingInk" xmlns:wne="http://schemas.microsoft.com/office/word/2006/wordml" xmlns:wps="http://schemas.microsoft.com/office/word/2010/wordprocessingShape" mc:Ignorable="w14 w15 w16se w16cid w16 w16cex w16sdtdh wp14">
   <w:body>
     <w:p>
-      <w:pPr>
-        <w:rPr>
-          <w:lang w:val="en-US"/>
-        </w:rPr>
-      </w:pPr>
       <w:r>
         <w:t>Здравствуйте, уважаемые члены жюри</w:t>
       </w:r>
@@ -63,7 +58,13 @@
         <w:t>учителей и их учеников</w:t>
       </w:r>
       <w:r>
-        <w:t>. Наша команда решила разработать свой собственный сайт с новым, более продвинутым функционалом, который будет учитывать принципы работы существующих сайтов и предлагать дополнительные полезные возможности. Для этого нам нужно изучить большой объем информации, разработать формулу и логику расчета сложности каждого задания</w:t>
+        <w:t>.</w:t>
+      </w:r>
+      <w:r>
+        <w:t xml:space="preserve"> Мы опросили учителей нашей школы и выяснили, что проблема с вариантами разной сложности и заданиями в варианте с разной сложностью, действительно существует.</w:t>
+      </w:r>
+      <w:r>
+        <w:t xml:space="preserve"> Наша команда решила разработать свой собственный сайт с новым, более продвинутым функционалом, который будет учитывать принципы работы существующих сайтов и предлагать дополнительные полезные возможности. Для этого нам нужно изучить большой объем информации, разработать формулу и логику расчета сложности каждого задания</w:t>
       </w:r>
       <w:r>
         <w:t xml:space="preserve"> в отдельности</w:t>
@@ -159,8 +160,13 @@
     <w:p/>
     <w:p>
       <w:r>
-        <w:lastRenderedPageBreak/>
-        <w:t xml:space="preserve">Разработку нашего проекта мы решили начать с поиска информации и анализа аналогов, после которого мы определили проблемы и начали работу над веб-приложением. Основным языком программирования мы выбрали </w:t>
+        <w:t xml:space="preserve">Разработку нашего проекта мы решили начать с поиска информации и анализа аналогов, после которого мы определили </w:t>
+      </w:r>
+      <w:r>
+        <w:t>задачи и проблемы</w:t>
+      </w:r>
+      <w:r>
+        <w:t xml:space="preserve"> и начали работу над веб-приложением. Основным языком программирования мы выбрали </w:t>
       </w:r>
       <w:r>
         <w:rPr>
@@ -361,16 +367,7 @@
         </w:numPr>
       </w:pPr>
       <w:r>
-        <w:t>Горизонтальное</w:t>
-      </w:r>
-      <w:r>
-        <w:t xml:space="preserve"> масштабирование</w:t>
-      </w:r>
-      <w:r>
-        <w:t xml:space="preserve"> - р</w:t>
-      </w:r>
-      <w:r>
-        <w:t>азрешение проблемы высоконагруженности компонента, посредством размещения копий данного компонента на дополнительных машинах.</w:t>
+        <w:t>Горизонтальное масштабирование - разрешение проблемы высоконагруженности компонента, посредством размещения копий данного компонента на дополнительных машинах.</w:t>
       </w:r>
     </w:p>
     <w:p>
@@ -469,8 +466,6 @@
     </w:p>
     <w:p/>
     <w:p>
-      <w:bookmarkStart w:id="0" w:name="_GoBack"/>
-      <w:bookmarkEnd w:id="0"/>
       <w:r>
         <w:t>Модели – бизнес-сущности, от которых зависит поведение, смысл и работа бизнес-логики.</w:t>
       </w:r>
@@ -509,7 +504,7 @@
 </file>
 
 <file path=word/numbering.xml><?xml version="1.0" encoding="utf-8"?>
-<w:numbering xmlns:wpc="http://schemas.microsoft.com/office/word/2010/wordprocessingCanvas" xmlns:cx="http://schemas.microsoft.com/office/drawing/2014/chartex" xmlns:mc="http://schemas.openxmlformats.org/markup-compatibility/2006" xmlns:o="urn:schemas-microsoft-com:office:office" xmlns:r="http://schemas.openxmlformats.org/officeDocument/2006/relationships" xmlns:m="http://schemas.openxmlformats.org/officeDocument/2006/math" xmlns:v="urn:schemas-microsoft-com:vml" xmlns:wp14="http://schemas.microsoft.com/office/word/2010/wordprocessingDrawing" xmlns:wp="http://schemas.openxmlformats.org/drawingml/2006/wordprocessingDrawing" xmlns:w10="urn:schemas-microsoft-com:office:word" xmlns:w="http://schemas.openxmlformats.org/wordprocessingml/2006/main" xmlns:w14="http://schemas.microsoft.com/office/word/2010/wordml" xmlns:w15="http://schemas.microsoft.com/office/word/2012/wordml" xmlns:w16se="http://schemas.microsoft.com/office/word/2015/wordml/symex" xmlns:wpg="http://schemas.microsoft.com/office/word/2010/wordprocessingGroup" xmlns:wpi="http://schemas.microsoft.com/office/word/2010/wordprocessingInk" xmlns:wne="http://schemas.microsoft.com/office/word/2006/wordml" xmlns:wps="http://schemas.microsoft.com/office/word/2010/wordprocessingShape" mc:Ignorable="w14 w15 w16se wp14">
+<w:numbering xmlns:wpc="http://schemas.microsoft.com/office/word/2010/wordprocessingCanvas" xmlns:cx="http://schemas.microsoft.com/office/drawing/2014/chartex" xmlns:cx1="http://schemas.microsoft.com/office/drawing/2015/9/8/chartex" xmlns:cx2="http://schemas.microsoft.com/office/drawing/2015/10/21/chartex" xmlns:cx3="http://schemas.microsoft.com/office/drawing/2016/5/9/chartex" xmlns:cx4="http://schemas.microsoft.com/office/drawing/2016/5/10/chartex" xmlns:cx5="http://schemas.microsoft.com/office/drawing/2016/5/11/chartex" xmlns:cx6="http://schemas.microsoft.com/office/drawing/2016/5/12/chartex" xmlns:cx7="http://schemas.microsoft.com/office/drawing/2016/5/13/chartex" xmlns:cx8="http://schemas.microsoft.com/office/drawing/2016/5/14/chartex" xmlns:mc="http://schemas.openxmlformats.org/markup-compatibility/2006" xmlns:aink="http://schemas.microsoft.com/office/drawing/2016/ink" xmlns:am3d="http://schemas.microsoft.com/office/drawing/2017/model3d" xmlns:o="urn:schemas-microsoft-com:office:office" xmlns:oel="http://schemas.microsoft.com/office/2019/extlst" xmlns:r="http://schemas.openxmlformats.org/officeDocument/2006/relationships" xmlns:m="http://schemas.openxmlformats.org/officeDocument/2006/math" xmlns:v="urn:schemas-microsoft-com:vml" xmlns:wp14="http://schemas.microsoft.com/office/word/2010/wordprocessingDrawing" xmlns:wp="http://schemas.openxmlformats.org/drawingml/2006/wordprocessingDrawing" xmlns:w10="urn:schemas-microsoft-com:office:word" xmlns:w="http://schemas.openxmlformats.org/wordprocessingml/2006/main" xmlns:w14="http://schemas.microsoft.com/office/word/2010/wordml" xmlns:w15="http://schemas.microsoft.com/office/word/2012/wordml" xmlns:w16cex="http://schemas.microsoft.com/office/word/2018/wordml/cex" xmlns:w16cid="http://schemas.microsoft.com/office/word/2016/wordml/cid" xmlns:w16="http://schemas.microsoft.com/office/word/2018/wordml" xmlns:w16sdtdh="http://schemas.microsoft.com/office/word/2020/wordml/sdtdatahash" xmlns:w16se="http://schemas.microsoft.com/office/word/2015/wordml/symex" xmlns:wpg="http://schemas.microsoft.com/office/word/2010/wordprocessingGroup" xmlns:wpi="http://schemas.microsoft.com/office/word/2010/wordprocessingInk" xmlns:wne="http://schemas.microsoft.com/office/word/2006/wordml" xmlns:wps="http://schemas.microsoft.com/office/word/2010/wordprocessingShape" mc:Ignorable="w14 w15 w16se w16cid w16 w16cex w16sdtdh wp14">
   <w:abstractNum w:abstractNumId="0" w15:restartNumberingAfterBreak="0">
     <w:nsid w:val="3EFF75C2"/>
     <w:multiLevelType w:val="multilevel"/>
@@ -736,17 +731,17 @@
       </w:rPr>
     </w:lvl>
   </w:abstractNum>
-  <w:num w:numId="1">
+  <w:num w:numId="1" w16cid:durableId="1264142543">
     <w:abstractNumId w:val="0"/>
   </w:num>
-  <w:num w:numId="2">
+  <w:num w:numId="2" w16cid:durableId="291520145">
     <w:abstractNumId w:val="1"/>
   </w:num>
 </w:numbering>
 </file>
 
 <file path=word/styles.xml><?xml version="1.0" encoding="utf-8"?>
-<w:styles xmlns:mc="http://schemas.openxmlformats.org/markup-compatibility/2006" xmlns:r="http://schemas.openxmlformats.org/officeDocument/2006/relationships" xmlns:w="http://schemas.openxmlformats.org/wordprocessingml/2006/main" xmlns:w14="http://schemas.microsoft.com/office/word/2010/wordml" xmlns:w15="http://schemas.microsoft.com/office/word/2012/wordml" xmlns:w16se="http://schemas.microsoft.com/office/word/2015/wordml/symex" mc:Ignorable="w14 w15 w16se">
+<w:styles xmlns:mc="http://schemas.openxmlformats.org/markup-compatibility/2006" xmlns:r="http://schemas.openxmlformats.org/officeDocument/2006/relationships" xmlns:w="http://schemas.openxmlformats.org/wordprocessingml/2006/main" xmlns:w14="http://schemas.microsoft.com/office/word/2010/wordml" xmlns:w15="http://schemas.microsoft.com/office/word/2012/wordml" xmlns:w16cex="http://schemas.microsoft.com/office/word/2018/wordml/cex" xmlns:w16cid="http://schemas.microsoft.com/office/word/2016/wordml/cid" xmlns:w16="http://schemas.microsoft.com/office/word/2018/wordml" xmlns:w16sdtdh="http://schemas.microsoft.com/office/word/2020/wordml/sdtdatahash" xmlns:w16se="http://schemas.microsoft.com/office/word/2015/wordml/symex" mc:Ignorable="w14 w15 w16se w16cid w16 w16cex w16sdtdh">
   <w:docDefaults>
     <w:rPrDefault>
       <w:rPr>
@@ -760,7 +755,7 @@
     </w:rPrDefault>
     <w:pPrDefault/>
   </w:docDefaults>
-  <w:latentStyles w:defLockedState="0" w:defUIPriority="99" w:defSemiHidden="0" w:defUnhideWhenUsed="0" w:defQFormat="0" w:count="371">
+  <w:latentStyles w:defLockedState="0" w:defUIPriority="99" w:defSemiHidden="0" w:defUnhideWhenUsed="0" w:defQFormat="0" w:count="376">
     <w:lsdException w:name="Normal" w:uiPriority="0" w:qFormat="1"/>
     <w:lsdException w:name="heading 1" w:uiPriority="9" w:qFormat="1"/>
     <w:lsdException w:name="heading 2" w:semiHidden="1" w:uiPriority="9" w:unhideWhenUsed="1" w:qFormat="1"/>
@@ -1132,6 +1127,11 @@
     <w:lsdException w:name="List Table 5 Dark Accent 6" w:uiPriority="50"/>
     <w:lsdException w:name="List Table 6 Colorful Accent 6" w:uiPriority="51"/>
     <w:lsdException w:name="List Table 7 Colorful Accent 6" w:uiPriority="52"/>
+    <w:lsdException w:name="Mention" w:semiHidden="1" w:unhideWhenUsed="1"/>
+    <w:lsdException w:name="Smart Hyperlink" w:semiHidden="1" w:unhideWhenUsed="1"/>
+    <w:lsdException w:name="Hashtag" w:semiHidden="1" w:unhideWhenUsed="1"/>
+    <w:lsdException w:name="Unresolved Mention" w:semiHidden="1" w:unhideWhenUsed="1"/>
+    <w:lsdException w:name="Smart Link" w:semiHidden="1" w:unhideWhenUsed="1"/>
   </w:latentStyles>
   <w:style w:type="paragraph" w:default="1" w:styleId="a">
     <w:name w:val="Normal"/>

--- a/common/solve-gia_речь.docx
+++ b/common/solve-gia_речь.docx
@@ -52,7 +52,7 @@
         <w:t xml:space="preserve">задания в варианте не имеют единой медианы сложности, </w:t>
       </w:r>
       <w:r>
-        <w:t xml:space="preserve">что создает проблемы для некоторых </w:t>
+        <w:t xml:space="preserve">что создает проблемы для </w:t>
       </w:r>
       <w:r>
         <w:t>учителей и их учеников</w:t>
@@ -175,7 +175,37 @@
         <w:t>Python</w:t>
       </w:r>
       <w:r>
-        <w:t>, потому что это не только самый популярный язык программирования, но и очень удобный, имеет много фреймворком и отличное сообщество.</w:t>
+        <w:t xml:space="preserve">, потому что это не только </w:t>
+      </w:r>
+      <w:r>
+        <w:t>один из самых</w:t>
+      </w:r>
+      <w:r>
+        <w:t xml:space="preserve"> популярны</w:t>
+      </w:r>
+      <w:r>
+        <w:t>х</w:t>
+      </w:r>
+      <w:r>
+        <w:t xml:space="preserve"> язык</w:t>
+      </w:r>
+      <w:r>
+        <w:t>ов</w:t>
+      </w:r>
+      <w:r>
+        <w:t xml:space="preserve"> программирования, но и </w:t>
+      </w:r>
+      <w:r>
+        <w:t>весьма удобный</w:t>
+      </w:r>
+      <w:r>
+        <w:t xml:space="preserve">, имеет </w:t>
+      </w:r>
+      <w:r>
+        <w:t>большое количество</w:t>
+      </w:r>
+      <w:r>
+        <w:t xml:space="preserve"> фреймворком и отличное сообщество.</w:t>
       </w:r>
       <w:r>
         <w:t xml:space="preserve"> В качестве фреймворка для создания</w:t>

--- a/common/solve-gia_речь.docx
+++ b/common/solve-gia_речь.docx
@@ -3,340 +3,853 @@
 <w:document xmlns:wpc="http://schemas.microsoft.com/office/word/2010/wordprocessingCanvas" xmlns:cx="http://schemas.microsoft.com/office/drawing/2014/chartex" xmlns:cx1="http://schemas.microsoft.com/office/drawing/2015/9/8/chartex" xmlns:cx2="http://schemas.microsoft.com/office/drawing/2015/10/21/chartex" xmlns:cx3="http://schemas.microsoft.com/office/drawing/2016/5/9/chartex" xmlns:cx4="http://schemas.microsoft.com/office/drawing/2016/5/10/chartex" xmlns:cx5="http://schemas.microsoft.com/office/drawing/2016/5/11/chartex" xmlns:cx6="http://schemas.microsoft.com/office/drawing/2016/5/12/chartex" xmlns:cx7="http://schemas.microsoft.com/office/drawing/2016/5/13/chartex" xmlns:cx8="http://schemas.microsoft.com/office/drawing/2016/5/14/chartex" xmlns:mc="http://schemas.openxmlformats.org/markup-compatibility/2006" xmlns:aink="http://schemas.microsoft.com/office/drawing/2016/ink" xmlns:am3d="http://schemas.microsoft.com/office/drawing/2017/model3d" xmlns:o="urn:schemas-microsoft-com:office:office" xmlns:oel="http://schemas.microsoft.com/office/2019/extlst" xmlns:r="http://schemas.openxmlformats.org/officeDocument/2006/relationships" xmlns:m="http://schemas.openxmlformats.org/officeDocument/2006/math" xmlns:v="urn:schemas-microsoft-com:vml" xmlns:wp14="http://schemas.microsoft.com/office/word/2010/wordprocessingDrawing" xmlns:wp="http://schemas.openxmlformats.org/drawingml/2006/wordprocessingDrawing" xmlns:w10="urn:schemas-microsoft-com:office:word" xmlns:w="http://schemas.openxmlformats.org/wordprocessingml/2006/main" xmlns:w14="http://schemas.microsoft.com/office/word/2010/wordml" xmlns:w15="http://schemas.microsoft.com/office/word/2012/wordml" xmlns:w16cex="http://schemas.microsoft.com/office/word/2018/wordml/cex" xmlns:w16cid="http://schemas.microsoft.com/office/word/2016/wordml/cid" xmlns:w16="http://schemas.microsoft.com/office/word/2018/wordml" xmlns:w16sdtdh="http://schemas.microsoft.com/office/word/2020/wordml/sdtdatahash" xmlns:w16se="http://schemas.microsoft.com/office/word/2015/wordml/symex" xmlns:wpg="http://schemas.microsoft.com/office/word/2010/wordprocessingGroup" xmlns:wpi="http://schemas.microsoft.com/office/word/2010/wordprocessingInk" xmlns:wne="http://schemas.microsoft.com/office/word/2006/wordml" xmlns:wps="http://schemas.microsoft.com/office/word/2010/wordprocessingShape" mc:Ignorable="w14 w15 w16se w16cid w16 w16cex w16sdtdh wp14">
   <w:body>
     <w:p>
-      <w:r>
+      <w:pPr>
+        <w:rPr>
+          <w:sz w:val="22"/>
+          <w:szCs w:val="22"/>
+        </w:rPr>
+      </w:pPr>
+      <w:r>
+        <w:rPr>
+          <w:sz w:val="22"/>
+          <w:szCs w:val="22"/>
+        </w:rPr>
         <w:t>Здравствуйте, уважаемые члены жюри</w:t>
       </w:r>
       <w:r>
+        <w:rPr>
+          <w:sz w:val="22"/>
+          <w:szCs w:val="22"/>
+        </w:rPr>
         <w:t xml:space="preserve">. Я – Вершинин Сергей и Мой </w:t>
       </w:r>
       <w:r>
+        <w:rPr>
+          <w:sz w:val="22"/>
+          <w:szCs w:val="22"/>
+        </w:rPr>
         <w:t>коллега</w:t>
       </w:r>
       <w:r>
+        <w:rPr>
+          <w:sz w:val="22"/>
+          <w:szCs w:val="22"/>
+        </w:rPr>
         <w:t xml:space="preserve"> – Воробьев Сергей, учащиеся 11 лицейского класса ГБОУ школы №924 хотим представить Вам наш проект </w:t>
       </w:r>
       <w:r>
         <w:rPr>
+          <w:sz w:val="22"/>
+          <w:szCs w:val="22"/>
           <w:lang w:val="en-US"/>
         </w:rPr>
         <w:t>SOLVE</w:t>
       </w:r>
       <w:r>
+        <w:rPr>
+          <w:sz w:val="22"/>
+          <w:szCs w:val="22"/>
+        </w:rPr>
         <w:t>-</w:t>
       </w:r>
       <w:r>
         <w:rPr>
+          <w:sz w:val="22"/>
+          <w:szCs w:val="22"/>
           <w:lang w:val="en-US"/>
         </w:rPr>
         <w:t>GIA</w:t>
       </w:r>
       <w:r>
+        <w:rPr>
+          <w:sz w:val="22"/>
+          <w:szCs w:val="22"/>
+        </w:rPr>
         <w:t xml:space="preserve">. </w:t>
       </w:r>
       <w:r>
+        <w:rPr>
+          <w:sz w:val="22"/>
+          <w:szCs w:val="22"/>
+        </w:rPr>
         <w:t xml:space="preserve"> </w:t>
       </w:r>
       <w:r>
-        <w:t>Он находится в процессе разработки</w:t>
-      </w:r>
-      <w:r>
+        <w:rPr>
+          <w:sz w:val="22"/>
+          <w:szCs w:val="22"/>
+        </w:rPr>
+        <w:t>В данный момент о</w:t>
+      </w:r>
+      <w:r>
+        <w:rPr>
+          <w:sz w:val="22"/>
+          <w:szCs w:val="22"/>
+        </w:rPr>
+        <w:t>н находится в процессе разработки</w:t>
+      </w:r>
+      <w:r>
+        <w:rPr>
+          <w:sz w:val="22"/>
+          <w:szCs w:val="22"/>
+        </w:rPr>
         <w:t>.</w:t>
       </w:r>
     </w:p>
-    <w:p/>
-    <w:p>
-      <w:r>
-        <w:t xml:space="preserve">В наши дни сайты для подготовки к экзаменам становятся все более популярными. Они предлагают удобный формат подготовки в любом месте и в любое время. Однако, </w:t>
-      </w:r>
-      <w:r>
-        <w:t xml:space="preserve">задания в варианте не имеют единой медианы сложности, </w:t>
-      </w:r>
-      <w:r>
-        <w:t xml:space="preserve">что создает проблемы для </w:t>
-      </w:r>
-      <w:r>
-        <w:t>учителей и их учеников</w:t>
-      </w:r>
-      <w:r>
-        <w:t>.</w:t>
-      </w:r>
-      <w:r>
+    <w:p>
+      <w:pPr>
+        <w:rPr>
+          <w:sz w:val="22"/>
+          <w:szCs w:val="22"/>
+        </w:rPr>
+      </w:pPr>
+    </w:p>
+    <w:p>
+      <w:pPr>
+        <w:rPr>
+          <w:sz w:val="22"/>
+          <w:szCs w:val="22"/>
+        </w:rPr>
+      </w:pPr>
+      <w:r>
+        <w:rPr>
+          <w:sz w:val="22"/>
+          <w:szCs w:val="22"/>
+        </w:rPr>
+        <w:t>В наши дни сайты для подготовки к экзаменам становятся все более популярными. Они предлагают удобный формат подготовки в любом месте и в любое время. Однако, задания в варианте не имеют единой медианы сложности, что создает проблемы для учителей и их учеников.</w:t>
+      </w:r>
+      <w:r>
+        <w:rPr>
+          <w:sz w:val="22"/>
+          <w:szCs w:val="22"/>
+        </w:rPr>
         <w:t xml:space="preserve"> Мы опросили учителей нашей школы и выяснили, что проблема с вариантами разной сложности и заданиями в варианте с разной сложностью, действительно существует.</w:t>
       </w:r>
       <w:r>
-        <w:t xml:space="preserve"> Наша команда решила разработать свой собственный сайт с новым, более продвинутым функционалом, который будет учитывать принципы работы существующих сайтов и предлагать дополнительные полезные возможности. Для этого нам нужно изучить большой объем информации, разработать формулу и логику расчета сложности каждого задания</w:t>
-      </w:r>
-      <w:r>
+        <w:rPr>
+          <w:sz w:val="22"/>
+          <w:szCs w:val="22"/>
+        </w:rPr>
+        <w:t xml:space="preserve"> </w:t>
+      </w:r>
+      <w:r>
+        <w:rPr>
+          <w:sz w:val="22"/>
+          <w:szCs w:val="22"/>
+        </w:rPr>
+        <w:t xml:space="preserve">Для решения данной проблемы мы разработаем собственное ядро веб-приложения, а также </w:t>
+      </w:r>
+      <w:r>
+        <w:rPr>
+          <w:sz w:val="22"/>
+          <w:szCs w:val="22"/>
+          <w:lang w:val="en-US"/>
+        </w:rPr>
+        <w:t>Telegram</w:t>
+      </w:r>
+      <w:r>
+        <w:rPr>
+          <w:sz w:val="22"/>
+          <w:szCs w:val="22"/>
+        </w:rPr>
+        <w:t xml:space="preserve"> бота с расширенным функционалом. </w:t>
+      </w:r>
+      <w:proofErr w:type="spellStart"/>
+      <w:r>
+        <w:rPr>
+          <w:sz w:val="22"/>
+          <w:szCs w:val="22"/>
+        </w:rPr>
+        <w:t>Для</w:t>
+      </w:r>
+      <w:proofErr w:type="spellEnd"/>
+      <w:r>
+        <w:rPr>
+          <w:sz w:val="22"/>
+          <w:szCs w:val="22"/>
+        </w:rPr>
+        <w:t xml:space="preserve"> этого нам нужно изучить большой объем информации, разработать формулу и логику расчета сложности каждого задания</w:t>
+      </w:r>
+      <w:r>
+        <w:rPr>
+          <w:sz w:val="22"/>
+          <w:szCs w:val="22"/>
+        </w:rPr>
         <w:t xml:space="preserve"> в отдельности</w:t>
       </w:r>
       <w:r>
-        <w:t>, а также продумать дополнительные полезные возможности для нашего веб-приложения.</w:t>
-      </w:r>
-      <w:r>
+        <w:rPr>
+          <w:sz w:val="22"/>
+          <w:szCs w:val="22"/>
+        </w:rPr>
+        <w:t xml:space="preserve">, а также продумать </w:t>
+      </w:r>
+      <w:r>
+        <w:rPr>
+          <w:sz w:val="22"/>
+          <w:szCs w:val="22"/>
+        </w:rPr>
+        <w:t xml:space="preserve">каркас и </w:t>
+      </w:r>
+      <w:r>
+        <w:rPr>
+          <w:sz w:val="22"/>
+          <w:szCs w:val="22"/>
+        </w:rPr>
+        <w:t>дополнительные возможности веб-приложения.</w:t>
+      </w:r>
+      <w:r>
+        <w:rPr>
+          <w:sz w:val="22"/>
+          <w:szCs w:val="22"/>
+        </w:rPr>
         <w:t xml:space="preserve"> </w:t>
       </w:r>
     </w:p>
-    <w:p/>
-    <w:p>
-      <w:r>
-        <w:t>Проблемы, которые удалось выделить</w:t>
-      </w:r>
-      <w:r>
-        <w:t>:</w:t>
-      </w:r>
-      <w:r>
+    <w:p>
+      <w:pPr>
+        <w:rPr>
+          <w:sz w:val="22"/>
+          <w:szCs w:val="22"/>
+        </w:rPr>
+      </w:pPr>
+    </w:p>
+    <w:p>
+      <w:pPr>
+        <w:rPr>
+          <w:sz w:val="22"/>
+          <w:szCs w:val="22"/>
+        </w:rPr>
+      </w:pPr>
+      <w:r>
+        <w:rPr>
+          <w:sz w:val="22"/>
+          <w:szCs w:val="22"/>
+        </w:rPr>
+        <w:t xml:space="preserve">Проблемы, которые удалось выделить: </w:t>
+      </w:r>
+    </w:p>
+    <w:p>
+      <w:pPr>
+        <w:rPr>
+          <w:sz w:val="22"/>
+          <w:szCs w:val="22"/>
+        </w:rPr>
+      </w:pPr>
+      <w:r>
+        <w:rPr>
+          <w:sz w:val="22"/>
+          <w:szCs w:val="22"/>
+        </w:rPr>
+        <w:t xml:space="preserve"> 1 Неравномерность сложности заданий на сайтах для подготовки к экзаменам.</w:t>
+      </w:r>
+    </w:p>
+    <w:p>
+      <w:pPr>
+        <w:rPr>
+          <w:sz w:val="22"/>
+          <w:szCs w:val="22"/>
+        </w:rPr>
+      </w:pPr>
+      <w:r>
+        <w:rPr>
+          <w:sz w:val="22"/>
+          <w:szCs w:val="22"/>
+        </w:rPr>
+        <w:t xml:space="preserve"> 2 </w:t>
+      </w:r>
+      <w:r>
+        <w:rPr>
+          <w:sz w:val="22"/>
+          <w:szCs w:val="22"/>
+        </w:rPr>
+        <w:t xml:space="preserve">ограниченный функционал </w:t>
+      </w:r>
+      <w:r>
+        <w:rPr>
+          <w:sz w:val="22"/>
+          <w:szCs w:val="22"/>
+          <w:lang w:val="en-US"/>
+        </w:rPr>
+        <w:t>Telegram</w:t>
+      </w:r>
+      <w:r>
+        <w:rPr>
+          <w:sz w:val="22"/>
+          <w:szCs w:val="22"/>
+        </w:rPr>
+        <w:t xml:space="preserve"> бота или его отсутствие.</w:t>
+      </w:r>
+    </w:p>
+    <w:p>
+      <w:pPr>
+        <w:rPr>
+          <w:sz w:val="22"/>
+          <w:szCs w:val="22"/>
+        </w:rPr>
+      </w:pPr>
+      <w:r>
+        <w:rPr>
+          <w:sz w:val="22"/>
+          <w:szCs w:val="22"/>
+        </w:rPr>
+        <w:t xml:space="preserve"> 3 Плохая отказоустойчивость из-за отсутствия брокера сообщений.</w:t>
+      </w:r>
+    </w:p>
+    <w:p>
+      <w:pPr>
+        <w:rPr>
+          <w:sz w:val="22"/>
+          <w:szCs w:val="22"/>
+        </w:rPr>
+      </w:pPr>
+    </w:p>
+    <w:p>
+      <w:pPr>
+        <w:rPr>
+          <w:sz w:val="22"/>
+          <w:szCs w:val="22"/>
+        </w:rPr>
+      </w:pPr>
+      <w:r>
+        <w:rPr>
+          <w:sz w:val="22"/>
+          <w:szCs w:val="22"/>
+        </w:rPr>
+        <w:t xml:space="preserve">Цель нашего проекта – создание </w:t>
+      </w:r>
+      <w:r>
+        <w:rPr>
+          <w:sz w:val="22"/>
+          <w:szCs w:val="22"/>
+        </w:rPr>
+        <w:t xml:space="preserve">собственного ядра </w:t>
+      </w:r>
+      <w:r>
+        <w:rPr>
+          <w:sz w:val="22"/>
+          <w:szCs w:val="22"/>
+        </w:rPr>
+        <w:t>веб-приложения и телеграмм бота с расширенным функционалом.</w:t>
+      </w:r>
+    </w:p>
+    <w:p>
+      <w:pPr>
+        <w:rPr>
+          <w:sz w:val="22"/>
+          <w:szCs w:val="22"/>
+        </w:rPr>
+      </w:pPr>
+      <w:r>
+        <w:rPr>
+          <w:sz w:val="22"/>
+          <w:szCs w:val="22"/>
+        </w:rPr>
+        <w:t>Задачи проекта</w:t>
+      </w:r>
+      <w:r>
+        <w:rPr>
+          <w:sz w:val="22"/>
+          <w:szCs w:val="22"/>
+        </w:rPr>
+        <w:t xml:space="preserve">: </w:t>
+      </w:r>
+    </w:p>
+    <w:p>
+      <w:pPr>
+        <w:rPr>
+          <w:sz w:val="22"/>
+          <w:szCs w:val="22"/>
+        </w:rPr>
+      </w:pPr>
+      <w:r>
+        <w:rPr>
+          <w:sz w:val="22"/>
+          <w:szCs w:val="22"/>
+        </w:rPr>
+        <w:t xml:space="preserve"> 1 Поиск и анализ новой информации по теме.</w:t>
+      </w:r>
+    </w:p>
+    <w:p>
+      <w:pPr>
+        <w:rPr>
+          <w:sz w:val="22"/>
+          <w:szCs w:val="22"/>
+        </w:rPr>
+      </w:pPr>
+      <w:r>
+        <w:rPr>
+          <w:sz w:val="22"/>
+          <w:szCs w:val="22"/>
+        </w:rPr>
+        <w:t xml:space="preserve"> 2 Разработка формулы</w:t>
+      </w:r>
+      <w:r>
+        <w:rPr>
+          <w:sz w:val="22"/>
+          <w:szCs w:val="22"/>
+        </w:rPr>
+        <w:t xml:space="preserve"> сложности</w:t>
+      </w:r>
+      <w:r>
+        <w:rPr>
+          <w:sz w:val="22"/>
+          <w:szCs w:val="22"/>
+        </w:rPr>
+        <w:t xml:space="preserve"> 3</w:t>
+      </w:r>
+      <w:r>
+        <w:rPr>
+          <w:sz w:val="22"/>
+          <w:szCs w:val="22"/>
+        </w:rPr>
         <w:t xml:space="preserve"> </w:t>
       </w:r>
-    </w:p>
-    <w:p>
-      <w:r>
-        <w:t xml:space="preserve"> 1 Неравномерность сложности заданий на сайтах для подготовки к экзаменам.</w:t>
-      </w:r>
-    </w:p>
-    <w:p>
-      <w:r>
-        <w:t xml:space="preserve"> 2 </w:t>
-      </w:r>
-      <w:r>
-        <w:t xml:space="preserve">Весьма ограниченный функционал </w:t>
-      </w:r>
-      <w:r>
-        <w:rPr>
+      <w:r>
+        <w:rPr>
+          <w:sz w:val="22"/>
+          <w:szCs w:val="22"/>
+        </w:rPr>
+        <w:t xml:space="preserve">Создание сайта и </w:t>
+      </w:r>
+      <w:r>
+        <w:rPr>
+          <w:sz w:val="22"/>
+          <w:szCs w:val="22"/>
+        </w:rPr>
+        <w:t>телеграмм</w:t>
+      </w:r>
+      <w:r>
+        <w:rPr>
+          <w:sz w:val="22"/>
+          <w:szCs w:val="22"/>
+        </w:rPr>
+        <w:t xml:space="preserve"> бота 4 тестирование и завершение проекта</w:t>
+      </w:r>
+    </w:p>
+    <w:p>
+      <w:pPr>
+        <w:rPr>
+          <w:sz w:val="22"/>
+          <w:szCs w:val="22"/>
+        </w:rPr>
+      </w:pPr>
+    </w:p>
+    <w:p>
+      <w:pPr>
+        <w:rPr>
+          <w:sz w:val="22"/>
+          <w:szCs w:val="22"/>
+        </w:rPr>
+      </w:pPr>
+      <w:r>
+        <w:rPr>
+          <w:sz w:val="22"/>
+          <w:szCs w:val="22"/>
+        </w:rPr>
+        <w:t xml:space="preserve">Разработку нашего проекта мы решили начать с поиска информации и анализа аналогов, после которого мы определили </w:t>
+      </w:r>
+      <w:r>
+        <w:rPr>
+          <w:sz w:val="22"/>
+          <w:szCs w:val="22"/>
+        </w:rPr>
+        <w:t>задачи</w:t>
+      </w:r>
+      <w:r>
+        <w:rPr>
+          <w:sz w:val="22"/>
+          <w:szCs w:val="22"/>
+        </w:rPr>
+        <w:t xml:space="preserve">, </w:t>
+      </w:r>
+      <w:proofErr w:type="gramStart"/>
+      <w:r>
+        <w:rPr>
+          <w:sz w:val="22"/>
+          <w:szCs w:val="22"/>
+        </w:rPr>
+        <w:t>проблемы</w:t>
+      </w:r>
+      <w:proofErr w:type="gramEnd"/>
+      <w:r>
+        <w:rPr>
+          <w:sz w:val="22"/>
+          <w:szCs w:val="22"/>
+        </w:rPr>
+        <w:t xml:space="preserve"> </w:t>
+      </w:r>
+      <w:r>
+        <w:rPr>
+          <w:sz w:val="22"/>
+          <w:szCs w:val="22"/>
+        </w:rPr>
+        <w:t xml:space="preserve">а также </w:t>
+      </w:r>
+      <w:r>
+        <w:rPr>
+          <w:sz w:val="22"/>
+          <w:szCs w:val="22"/>
+        </w:rPr>
+        <w:t xml:space="preserve">начали работу над </w:t>
+      </w:r>
+      <w:r>
+        <w:rPr>
+          <w:sz w:val="22"/>
+          <w:szCs w:val="22"/>
+          <w:lang w:val="en-US"/>
+        </w:rPr>
+        <w:t>backend</w:t>
+      </w:r>
+      <w:r>
+        <w:rPr>
+          <w:sz w:val="22"/>
+          <w:szCs w:val="22"/>
+        </w:rPr>
+        <w:t>’</w:t>
+      </w:r>
+      <w:r>
+        <w:rPr>
+          <w:sz w:val="22"/>
+          <w:szCs w:val="22"/>
+          <w:lang w:val="en-US"/>
+        </w:rPr>
+        <w:t>om</w:t>
+      </w:r>
+      <w:r>
+        <w:rPr>
+          <w:sz w:val="22"/>
+          <w:szCs w:val="22"/>
+        </w:rPr>
+        <w:t xml:space="preserve"> </w:t>
+      </w:r>
+      <w:r>
+        <w:rPr>
+          <w:sz w:val="22"/>
+          <w:szCs w:val="22"/>
+        </w:rPr>
+        <w:t xml:space="preserve">веб-приложением. Основным языком программирования мы выбрали </w:t>
+      </w:r>
+      <w:r>
+        <w:rPr>
+          <w:sz w:val="22"/>
+          <w:szCs w:val="22"/>
+          <w:lang w:val="en-US"/>
+        </w:rPr>
+        <w:t>Python</w:t>
+      </w:r>
+      <w:r>
+        <w:rPr>
+          <w:sz w:val="22"/>
+          <w:szCs w:val="22"/>
+        </w:rPr>
+        <w:t xml:space="preserve">, потому что это не только </w:t>
+      </w:r>
+      <w:r>
+        <w:rPr>
+          <w:sz w:val="22"/>
+          <w:szCs w:val="22"/>
+        </w:rPr>
+        <w:t>один из самых</w:t>
+      </w:r>
+      <w:r>
+        <w:rPr>
+          <w:sz w:val="22"/>
+          <w:szCs w:val="22"/>
+        </w:rPr>
+        <w:t xml:space="preserve"> популярны</w:t>
+      </w:r>
+      <w:r>
+        <w:rPr>
+          <w:sz w:val="22"/>
+          <w:szCs w:val="22"/>
+        </w:rPr>
+        <w:t>х</w:t>
+      </w:r>
+      <w:r>
+        <w:rPr>
+          <w:sz w:val="22"/>
+          <w:szCs w:val="22"/>
+        </w:rPr>
+        <w:t xml:space="preserve"> язык</w:t>
+      </w:r>
+      <w:r>
+        <w:rPr>
+          <w:sz w:val="22"/>
+          <w:szCs w:val="22"/>
+        </w:rPr>
+        <w:t>ов</w:t>
+      </w:r>
+      <w:r>
+        <w:rPr>
+          <w:sz w:val="22"/>
+          <w:szCs w:val="22"/>
+        </w:rPr>
+        <w:t xml:space="preserve"> программирования, но и имеет </w:t>
+      </w:r>
+      <w:r>
+        <w:rPr>
+          <w:sz w:val="22"/>
+          <w:szCs w:val="22"/>
+        </w:rPr>
+        <w:t>большое количество</w:t>
+      </w:r>
+      <w:r>
+        <w:rPr>
+          <w:sz w:val="22"/>
+          <w:szCs w:val="22"/>
+        </w:rPr>
+        <w:t xml:space="preserve"> фреймворком и отличное сообщество.</w:t>
+      </w:r>
+      <w:r>
+        <w:rPr>
+          <w:sz w:val="22"/>
+          <w:szCs w:val="22"/>
+        </w:rPr>
+        <w:t xml:space="preserve"> В качестве фреймворка для создания </w:t>
+      </w:r>
+      <w:r>
+        <w:rPr>
+          <w:sz w:val="22"/>
+          <w:szCs w:val="22"/>
+          <w:lang w:val="en-US"/>
+        </w:rPr>
+        <w:t>backend</w:t>
+      </w:r>
+      <w:r>
+        <w:rPr>
+          <w:sz w:val="22"/>
+          <w:szCs w:val="22"/>
+        </w:rPr>
+        <w:t>’</w:t>
+      </w:r>
+      <w:r>
+        <w:rPr>
+          <w:sz w:val="22"/>
+          <w:szCs w:val="22"/>
+          <w:lang w:val="en-US"/>
+        </w:rPr>
+        <w:t>a</w:t>
+      </w:r>
+      <w:r>
+        <w:rPr>
+          <w:sz w:val="22"/>
+          <w:szCs w:val="22"/>
+        </w:rPr>
+        <w:t xml:space="preserve"> сайта для начала выбрали </w:t>
+      </w:r>
+      <w:r>
+        <w:rPr>
+          <w:sz w:val="22"/>
+          <w:szCs w:val="22"/>
+          <w:lang w:val="en-US"/>
+        </w:rPr>
+        <w:t>FLASK</w:t>
+      </w:r>
+      <w:r>
+        <w:rPr>
+          <w:sz w:val="22"/>
+          <w:szCs w:val="22"/>
+        </w:rPr>
+        <w:t xml:space="preserve">, но после некоторого времени разработки мы перешли на </w:t>
+      </w:r>
+      <w:r>
+        <w:rPr>
+          <w:sz w:val="22"/>
+          <w:szCs w:val="22"/>
+          <w:lang w:val="en-US"/>
+        </w:rPr>
+        <w:t>Django</w:t>
+      </w:r>
+      <w:r>
+        <w:rPr>
+          <w:sz w:val="22"/>
+          <w:szCs w:val="22"/>
+        </w:rPr>
+        <w:t xml:space="preserve">, потому что он имеет больший функционал, а также встроенные функции, которые на </w:t>
+      </w:r>
+      <w:r>
+        <w:rPr>
+          <w:sz w:val="22"/>
+          <w:szCs w:val="22"/>
+          <w:lang w:val="en-US"/>
+        </w:rPr>
+        <w:t>FLASK</w:t>
+      </w:r>
+      <w:r>
+        <w:rPr>
+          <w:sz w:val="22"/>
+          <w:szCs w:val="22"/>
+        </w:rPr>
+        <w:t xml:space="preserve"> пришлось бы реализовывать самим. </w:t>
+      </w:r>
+      <w:r>
+        <w:rPr>
+          <w:sz w:val="22"/>
+          <w:szCs w:val="22"/>
+        </w:rPr>
+        <w:t xml:space="preserve">Для разработки многофункционального Бота в </w:t>
+      </w:r>
+      <w:r>
+        <w:rPr>
+          <w:sz w:val="22"/>
+          <w:szCs w:val="22"/>
           <w:lang w:val="en-US"/>
         </w:rPr>
         <w:t>Telegram</w:t>
       </w:r>
       <w:r>
+        <w:rPr>
+          <w:sz w:val="22"/>
+          <w:szCs w:val="22"/>
+        </w:rPr>
+        <w:t xml:space="preserve"> мы решили использовать </w:t>
+      </w:r>
+      <w:proofErr w:type="spellStart"/>
+      <w:r>
+        <w:rPr>
+          <w:sz w:val="22"/>
+          <w:szCs w:val="22"/>
+          <w:lang w:val="en-US"/>
+        </w:rPr>
+        <w:t>Aiogram</w:t>
+      </w:r>
+      <w:proofErr w:type="spellEnd"/>
+      <w:r>
+        <w:rPr>
+          <w:sz w:val="22"/>
+          <w:szCs w:val="22"/>
+        </w:rPr>
+        <w:t xml:space="preserve">, </w:t>
+      </w:r>
+      <w:proofErr w:type="spellStart"/>
+      <w:r>
+        <w:rPr>
+          <w:sz w:val="22"/>
+          <w:szCs w:val="22"/>
+        </w:rPr>
+        <w:t>тк</w:t>
+      </w:r>
+      <w:proofErr w:type="spellEnd"/>
+      <w:r>
+        <w:rPr>
+          <w:sz w:val="22"/>
+          <w:szCs w:val="22"/>
+        </w:rPr>
+        <w:t xml:space="preserve"> он имеет большое количество встроенный функций, таких </w:t>
+      </w:r>
+      <w:r>
+        <w:rPr>
+          <w:sz w:val="22"/>
+          <w:szCs w:val="22"/>
+          <w:lang w:val="en-US"/>
+        </w:rPr>
+        <w:t>FINITIAL</w:t>
+      </w:r>
+      <w:r>
+        <w:rPr>
+          <w:sz w:val="22"/>
+          <w:szCs w:val="22"/>
+        </w:rPr>
         <w:t xml:space="preserve"> </w:t>
       </w:r>
       <w:r>
-        <w:t>бота или его отсутствие.</w:t>
-      </w:r>
-    </w:p>
-    <w:p>
-      <w:r>
-        <w:t xml:space="preserve"> 3 Плохая отказоустойчивость из-за отсутствия брокера сообщений.</w:t>
-      </w:r>
-    </w:p>
-    <w:p/>
-    <w:p>
-      <w:r>
-        <w:t xml:space="preserve">Цель нашего проекта – создание </w:t>
-      </w:r>
-      <w:r>
-        <w:t xml:space="preserve">собственного ядра </w:t>
-      </w:r>
-      <w:r>
-        <w:t>веб-приложения и телеграмм бота с расширенным функционалом.</w:t>
-      </w:r>
-    </w:p>
-    <w:p>
-      <w:r>
-        <w:t>Задачи проекта</w:t>
-      </w:r>
-      <w:r>
-        <w:t>:</w:t>
-      </w:r>
-      <w:r>
+        <w:rPr>
+          <w:sz w:val="22"/>
+          <w:szCs w:val="22"/>
+          <w:lang w:val="en-US"/>
+        </w:rPr>
+        <w:t>STATE</w:t>
+      </w:r>
+      <w:r>
+        <w:rPr>
+          <w:sz w:val="22"/>
+          <w:szCs w:val="22"/>
+        </w:rPr>
         <w:t xml:space="preserve"> </w:t>
       </w:r>
-    </w:p>
-    <w:p>
-      <w:r>
-        <w:t xml:space="preserve"> 1 Поиск и анализ новой информации по теме.</w:t>
-      </w:r>
-    </w:p>
-    <w:p>
-      <w:r>
-        <w:t xml:space="preserve"> 2 Разработка формулы 3. Создание сайта и </w:t>
-      </w:r>
-      <w:r>
-        <w:t>телеграмм</w:t>
-      </w:r>
-      <w:r>
-        <w:t xml:space="preserve"> бота 4 тестирование и завершение проекта</w:t>
-      </w:r>
-    </w:p>
-    <w:p/>
-    <w:p>
-      <w:r>
-        <w:t xml:space="preserve">Разработку нашего проекта мы решили начать с поиска информации и анализа аналогов, после которого мы определили </w:t>
-      </w:r>
-      <w:r>
-        <w:t>задачи и проблемы</w:t>
-      </w:r>
-      <w:r>
-        <w:t xml:space="preserve"> и начали работу над веб-приложением. Основным языком программирования мы выбрали </w:t>
-      </w:r>
-      <w:r>
-        <w:rPr>
-          <w:lang w:val="en-US"/>
-        </w:rPr>
-        <w:t>Python</w:t>
-      </w:r>
-      <w:r>
-        <w:t xml:space="preserve">, потому что это не только </w:t>
-      </w:r>
-      <w:r>
-        <w:t>один из самых</w:t>
-      </w:r>
-      <w:r>
-        <w:t xml:space="preserve"> популярны</w:t>
-      </w:r>
-      <w:r>
-        <w:t>х</w:t>
-      </w:r>
-      <w:r>
-        <w:t xml:space="preserve"> язык</w:t>
-      </w:r>
-      <w:r>
-        <w:t>ов</w:t>
-      </w:r>
-      <w:r>
-        <w:t xml:space="preserve"> программирования, но и </w:t>
-      </w:r>
-      <w:r>
-        <w:t>весьма удобный</w:t>
-      </w:r>
-      <w:r>
-        <w:t xml:space="preserve">, имеет </w:t>
-      </w:r>
-      <w:r>
-        <w:t>большое количество</w:t>
-      </w:r>
-      <w:r>
-        <w:t xml:space="preserve"> фреймворком и отличное сообщество.</w:t>
-      </w:r>
-      <w:r>
-        <w:t xml:space="preserve"> В качестве фреймворка для создания</w:t>
-      </w:r>
-      <w:r>
-        <w:t xml:space="preserve"> </w:t>
-      </w:r>
-      <w:r>
-        <w:rPr>
-          <w:lang w:val="en-US"/>
-        </w:rPr>
-        <w:t>backend</w:t>
-      </w:r>
-      <w:r>
-        <w:t>’</w:t>
-      </w:r>
-      <w:r>
-        <w:rPr>
-          <w:lang w:val="en-US"/>
-        </w:rPr>
-        <w:t>a</w:t>
-      </w:r>
-      <w:r>
-        <w:t xml:space="preserve"> </w:t>
-      </w:r>
-      <w:r>
-        <w:t xml:space="preserve">сайта для начала выбрали </w:t>
-      </w:r>
-      <w:r>
-        <w:rPr>
-          <w:lang w:val="en-US"/>
-        </w:rPr>
-        <w:t>FLASK</w:t>
-      </w:r>
-      <w:r>
-        <w:t xml:space="preserve">, но после некоторого времени разработки мы перешли на </w:t>
-      </w:r>
-      <w:r>
-        <w:rPr>
-          <w:lang w:val="en-US"/>
-        </w:rPr>
-        <w:t>Django</w:t>
-      </w:r>
-      <w:r>
-        <w:t xml:space="preserve">, потому что он имеет больший функционал, а также встроенные функции, которые на </w:t>
-      </w:r>
-      <w:r>
-        <w:rPr>
-          <w:lang w:val="en-US"/>
-        </w:rPr>
-        <w:t>FLASK</w:t>
-      </w:r>
-      <w:r>
-        <w:t xml:space="preserve"> пришлось бы реализовывать самим. </w:t>
-      </w:r>
-      <w:r>
-        <w:t xml:space="preserve">Для разработки многофункционального Бота в </w:t>
-      </w:r>
-      <w:r>
-        <w:rPr>
-          <w:lang w:val="en-US"/>
-        </w:rPr>
-        <w:t>Telegram</w:t>
-      </w:r>
-      <w:r>
-        <w:t xml:space="preserve"> мы решили использовать </w:t>
-      </w:r>
-      <w:proofErr w:type="spellStart"/>
-      <w:r>
-        <w:rPr>
-          <w:lang w:val="en-US"/>
-        </w:rPr>
-        <w:t>Aiogram</w:t>
-      </w:r>
-      <w:proofErr w:type="spellEnd"/>
-      <w:r>
-        <w:t xml:space="preserve">, </w:t>
-      </w:r>
-      <w:proofErr w:type="spellStart"/>
-      <w:r>
-        <w:t>тк</w:t>
-      </w:r>
-      <w:proofErr w:type="spellEnd"/>
-      <w:r>
-        <w:t xml:space="preserve"> он имеет большое количество встроенный функций, таких </w:t>
-      </w:r>
-      <w:r>
-        <w:rPr>
-          <w:lang w:val="en-US"/>
-        </w:rPr>
-        <w:t>FINITIAL</w:t>
-      </w:r>
-      <w:r>
-        <w:t xml:space="preserve"> </w:t>
-      </w:r>
-      <w:r>
-        <w:rPr>
-          <w:lang w:val="en-US"/>
-        </w:rPr>
-        <w:t>STATE</w:t>
-      </w:r>
-      <w:r>
-        <w:t xml:space="preserve"> </w:t>
-      </w:r>
-      <w:r>
-        <w:rPr>
+      <w:r>
+        <w:rPr>
+          <w:sz w:val="22"/>
+          <w:szCs w:val="22"/>
           <w:lang w:val="en-US"/>
         </w:rPr>
         <w:t>MACHINE</w:t>
       </w:r>
       <w:r>
-        <w:t>, а также более удобная логика самого кода.</w:t>
-      </w:r>
-    </w:p>
-    <w:p/>
-    <w:p>
-      <w:r>
-        <w:t>----------------------------------------------------------------------------------------------------</w:t>
-      </w:r>
-    </w:p>
-    <w:p/>
+        <w:rPr>
+          <w:sz w:val="22"/>
+          <w:szCs w:val="22"/>
+        </w:rPr>
+        <w:t xml:space="preserve"> в отличие от некоторых аналогов</w:t>
+      </w:r>
+      <w:r>
+        <w:rPr>
+          <w:sz w:val="22"/>
+          <w:szCs w:val="22"/>
+        </w:rPr>
+        <w:t xml:space="preserve">, а также более удобная </w:t>
+      </w:r>
+      <w:r>
+        <w:rPr>
+          <w:sz w:val="22"/>
+          <w:szCs w:val="22"/>
+        </w:rPr>
+        <w:t xml:space="preserve">структура </w:t>
+      </w:r>
+      <w:r>
+        <w:rPr>
+          <w:sz w:val="22"/>
+          <w:szCs w:val="22"/>
+        </w:rPr>
+        <w:t>кода.</w:t>
+      </w:r>
+    </w:p>
+    <w:p>
+      <w:pPr>
+        <w:rPr>
+          <w:sz w:val="22"/>
+          <w:szCs w:val="22"/>
+        </w:rPr>
+      </w:pPr>
+    </w:p>
+    <w:p>
+      <w:pPr>
+        <w:rPr>
+          <w:sz w:val="22"/>
+          <w:szCs w:val="22"/>
+        </w:rPr>
+      </w:pPr>
+    </w:p>
     <w:p>
       <w:pPr>
         <w:ind w:firstLine="708"/>
-      </w:pPr>
-      <w:r>
+        <w:rPr>
+          <w:sz w:val="22"/>
+          <w:szCs w:val="22"/>
+        </w:rPr>
+      </w:pPr>
+      <w:r>
+        <w:rPr>
+          <w:sz w:val="22"/>
+          <w:szCs w:val="22"/>
+        </w:rPr>
+        <w:lastRenderedPageBreak/>
         <w:t>А теперь перейдем непосредственно к архитектуре проекта.</w:t>
       </w:r>
     </w:p>
     <w:p>
-      <w:r>
+      <w:pPr>
+        <w:rPr>
+          <w:sz w:val="22"/>
+          <w:szCs w:val="22"/>
+        </w:rPr>
+      </w:pPr>
+      <w:r>
+        <w:rPr>
+          <w:sz w:val="22"/>
+          <w:szCs w:val="22"/>
+        </w:rPr>
         <w:t>Для начала я бы хотел ввести некоторые понятия нашей терминологии.</w:t>
       </w:r>
     </w:p>
@@ -347,21 +860,31 @@
           <w:ilvl w:val="0"/>
           <w:numId w:val="2"/>
         </w:numPr>
-      </w:pPr>
-      <w:r>
-        <w:t>Б</w:t>
-      </w:r>
-      <w:r>
-        <w:t xml:space="preserve">рокер сообщений — это </w:t>
-      </w:r>
-      <w:r>
+        <w:rPr>
+          <w:sz w:val="22"/>
+          <w:szCs w:val="22"/>
+        </w:rPr>
+      </w:pPr>
+      <w:r>
+        <w:rPr>
+          <w:sz w:val="22"/>
+          <w:szCs w:val="22"/>
+        </w:rPr>
+        <w:t xml:space="preserve">Брокер сообщений — это </w:t>
+      </w:r>
+      <w:r>
+        <w:rPr>
+          <w:sz w:val="22"/>
+          <w:szCs w:val="22"/>
+        </w:rPr>
         <w:t xml:space="preserve">программа </w:t>
       </w:r>
       <w:r>
-        <w:t>для связи между приложениями, системами и службами, помогающее им обмениваться информацией друг с другом</w:t>
-      </w:r>
-      <w:r>
-        <w:t>.</w:t>
+        <w:rPr>
+          <w:sz w:val="22"/>
+          <w:szCs w:val="22"/>
+        </w:rPr>
+        <w:t>для связи между приложениями, системами и службами, помогающее им обмениваться информацией друг с другом.</w:t>
       </w:r>
     </w:p>
     <w:p>
@@ -371,8 +894,16 @@
           <w:ilvl w:val="0"/>
           <w:numId w:val="2"/>
         </w:numPr>
-      </w:pPr>
-      <w:r>
+        <w:rPr>
+          <w:sz w:val="22"/>
+          <w:szCs w:val="22"/>
+        </w:rPr>
+      </w:pPr>
+      <w:r>
+        <w:rPr>
+          <w:sz w:val="22"/>
+          <w:szCs w:val="22"/>
+        </w:rPr>
         <w:t>Машина – арендуемый сервер для разворачивания сервиса.</w:t>
       </w:r>
     </w:p>
@@ -383,8 +914,16 @@
           <w:ilvl w:val="0"/>
           <w:numId w:val="2"/>
         </w:numPr>
-      </w:pPr>
-      <w:r>
+        <w:rPr>
+          <w:sz w:val="22"/>
+          <w:szCs w:val="22"/>
+        </w:rPr>
+      </w:pPr>
+      <w:r>
+        <w:rPr>
+          <w:sz w:val="22"/>
+          <w:szCs w:val="22"/>
+        </w:rPr>
         <w:t>Монолит – некоторое количество сервисов, связанных в единое взаимозависящее целое.</w:t>
       </w:r>
     </w:p>
@@ -395,8 +934,16 @@
           <w:ilvl w:val="0"/>
           <w:numId w:val="2"/>
         </w:numPr>
-      </w:pPr>
-      <w:r>
+        <w:rPr>
+          <w:sz w:val="22"/>
+          <w:szCs w:val="22"/>
+        </w:rPr>
+      </w:pPr>
+      <w:r>
+        <w:rPr>
+          <w:sz w:val="22"/>
+          <w:szCs w:val="22"/>
+        </w:rPr>
         <w:t>Горизонтальное масштабирование - разрешение проблемы высоконагруженности компонента, посредством размещения копий данного компонента на дополнительных машинах.</w:t>
       </w:r>
     </w:p>
@@ -407,17 +954,31 @@
           <w:ilvl w:val="0"/>
           <w:numId w:val="2"/>
         </w:numPr>
-      </w:pPr>
-      <w:r>
+        <w:rPr>
+          <w:sz w:val="22"/>
+          <w:szCs w:val="22"/>
+        </w:rPr>
+      </w:pPr>
+      <w:r>
+        <w:rPr>
+          <w:sz w:val="22"/>
+          <w:szCs w:val="22"/>
+        </w:rPr>
         <w:t xml:space="preserve">Компонент-посредник – программа, обеспечивающая общение между </w:t>
       </w:r>
       <w:r>
         <w:rPr>
+          <w:sz w:val="22"/>
+          <w:szCs w:val="22"/>
           <w:lang w:val="en-US"/>
         </w:rPr>
         <w:t>Kafka</w:t>
       </w:r>
       <w:r>
+        <w:rPr>
+          <w:sz w:val="22"/>
+          <w:szCs w:val="22"/>
+        </w:rPr>
         <w:t xml:space="preserve"> и сервисом.</w:t>
       </w:r>
     </w:p>
@@ -428,17 +989,31 @@
           <w:ilvl w:val="0"/>
           <w:numId w:val="2"/>
         </w:numPr>
-      </w:pPr>
-      <w:r>
+        <w:rPr>
+          <w:sz w:val="22"/>
+          <w:szCs w:val="22"/>
+        </w:rPr>
+      </w:pPr>
+      <w:r>
+        <w:rPr>
+          <w:sz w:val="22"/>
+          <w:szCs w:val="22"/>
+        </w:rPr>
         <w:t xml:space="preserve">Сообщение – информация в формате </w:t>
       </w:r>
       <w:r>
         <w:rPr>
+          <w:sz w:val="22"/>
+          <w:szCs w:val="22"/>
           <w:lang w:val="en-US"/>
         </w:rPr>
         <w:t>json</w:t>
       </w:r>
       <w:r>
+        <w:rPr>
+          <w:sz w:val="22"/>
+          <w:szCs w:val="22"/>
+        </w:rPr>
         <w:t>.</w:t>
       </w:r>
     </w:p>
@@ -449,77 +1024,166 @@
           <w:ilvl w:val="0"/>
           <w:numId w:val="2"/>
         </w:numPr>
-      </w:pPr>
-      <w:r>
-        <w:lastRenderedPageBreak/>
+        <w:rPr>
+          <w:sz w:val="22"/>
+          <w:szCs w:val="22"/>
+        </w:rPr>
+      </w:pPr>
+      <w:r>
+        <w:rPr>
+          <w:sz w:val="22"/>
+          <w:szCs w:val="22"/>
+        </w:rPr>
         <w:t>Фатальная зависимость – зависимость одного компонента от другого, при которой, ошибка, возникшая в первом сервисе, вызовет ошибку и во втором сервисе.</w:t>
       </w:r>
     </w:p>
-    <w:p/>
-    <w:p>
-      <w:r>
+    <w:p>
+      <w:pPr>
+        <w:rPr>
+          <w:sz w:val="22"/>
+          <w:szCs w:val="22"/>
+        </w:rPr>
+      </w:pPr>
+    </w:p>
+    <w:p>
+      <w:pPr>
+        <w:rPr>
+          <w:sz w:val="22"/>
+          <w:szCs w:val="22"/>
+        </w:rPr>
+      </w:pPr>
+      <w:r>
+        <w:rPr>
+          <w:sz w:val="22"/>
+          <w:szCs w:val="22"/>
+        </w:rPr>
         <w:t xml:space="preserve">В нашем варианте архитектуры ни один сервис не должен общаться напрямую с другим сервисом, во избежание построения монолита, где каждый компонент имеет непосредственную зависимость от остальных компонентов. Каждый сервис будет обращаться к компоненту-посреднику (АКА локальному брокеру) при помощи </w:t>
       </w:r>
       <w:r>
         <w:rPr>
+          <w:sz w:val="22"/>
+          <w:szCs w:val="22"/>
           <w:lang w:val="en-US"/>
         </w:rPr>
         <w:t>http</w:t>
       </w:r>
       <w:r>
-        <w:t>-</w:t>
-      </w:r>
-      <w:r>
-        <w:t xml:space="preserve">запросов на локальном порте. Компонент-посредник будет обрабатывать запрос, </w:t>
-      </w:r>
-      <w:r>
+        <w:rPr>
+          <w:sz w:val="22"/>
+          <w:szCs w:val="22"/>
+        </w:rPr>
+        <w:t xml:space="preserve">-запросов на локальном порте. Компонент-посредник будет обрабатывать запрос, </w:t>
+      </w:r>
+      <w:r>
+        <w:rPr>
+          <w:sz w:val="22"/>
+          <w:szCs w:val="22"/>
+        </w:rPr>
         <w:t xml:space="preserve">отправлять его брокеру сообщений. Брокер сообщений, в свою очередь, будет хранить и отдавать сообщения по запросам остальных сервисов. Таким образом, </w:t>
       </w:r>
       <w:r>
         <w:rPr>
+          <w:sz w:val="22"/>
+          <w:szCs w:val="22"/>
           <w:lang w:val="en-US"/>
         </w:rPr>
         <w:t>Kafka</w:t>
       </w:r>
       <w:r>
+        <w:rPr>
+          <w:sz w:val="22"/>
+          <w:szCs w:val="22"/>
+        </w:rPr>
         <w:t xml:space="preserve"> будет обеспечивать защиту от взаимозависимостей между сервисами, равномерное распределение нагрузки, а также, хранение сообщений, на случай непредвиденного падения одного из сервисов, с целью их дальнейшей обработки после восстановления работоспособности. Суммируя все вышесказанное, брокер сообщений даёт: отказоустойчивость, отсутствие</w:t>
       </w:r>
       <w:r>
+        <w:rPr>
+          <w:sz w:val="22"/>
+          <w:szCs w:val="22"/>
+        </w:rPr>
         <w:t xml:space="preserve"> фатальных</w:t>
       </w:r>
       <w:r>
+        <w:rPr>
+          <w:sz w:val="22"/>
+          <w:szCs w:val="22"/>
+        </w:rPr>
         <w:t xml:space="preserve"> зависимостей между сервисами, возможность горизонтального масштабирования.</w:t>
       </w:r>
       <w:r>
+        <w:rPr>
+          <w:sz w:val="22"/>
+          <w:szCs w:val="22"/>
+        </w:rPr>
         <w:t xml:space="preserve"> На этом часть с архитектурой закончена, перейдем непосредственно к ядру нашего приложения.</w:t>
       </w:r>
     </w:p>
-    <w:p/>
-    <w:p>
-      <w:r>
+    <w:p>
+      <w:pPr>
+        <w:rPr>
+          <w:sz w:val="22"/>
+          <w:szCs w:val="22"/>
+        </w:rPr>
+      </w:pPr>
+    </w:p>
+    <w:p>
+      <w:pPr>
+        <w:rPr>
+          <w:sz w:val="22"/>
+          <w:szCs w:val="22"/>
+        </w:rPr>
+      </w:pPr>
+      <w:r>
+        <w:rPr>
+          <w:sz w:val="22"/>
+          <w:szCs w:val="22"/>
+        </w:rPr>
         <w:t>Модели – бизнес-сущности, от которых зависит поведение, смысл и работа бизнес-логики.</w:t>
       </w:r>
     </w:p>
-    <w:p/>
-    <w:p>
-      <w:pPr>
-        <w:rPr>
-          <w:lang w:val="en-US"/>
-        </w:rPr>
-      </w:pPr>
-      <w:r>
+    <w:p>
+      <w:pPr>
+        <w:rPr>
+          <w:sz w:val="22"/>
+          <w:szCs w:val="22"/>
+        </w:rPr>
+      </w:pPr>
+    </w:p>
+    <w:p>
+      <w:pPr>
+        <w:rPr>
+          <w:sz w:val="22"/>
+          <w:szCs w:val="22"/>
+          <w:lang w:val="en-US"/>
+        </w:rPr>
+      </w:pPr>
+      <w:r>
+        <w:rPr>
+          <w:sz w:val="22"/>
+          <w:szCs w:val="22"/>
+        </w:rPr>
         <w:t>*Показать связи</w:t>
       </w:r>
       <w:r>
         <w:rPr>
+          <w:sz w:val="22"/>
+          <w:szCs w:val="22"/>
           <w:lang w:val="en-US"/>
         </w:rPr>
         <w:t xml:space="preserve"> </w:t>
       </w:r>
       <w:r>
+        <w:rPr>
+          <w:sz w:val="22"/>
+          <w:szCs w:val="22"/>
+        </w:rPr>
         <w:t>моделей</w:t>
       </w:r>
       <w:r>
+        <w:rPr>
+          <w:sz w:val="22"/>
+          <w:szCs w:val="22"/>
+        </w:rPr>
         <w:t>*</w:t>
       </w:r>
     </w:p>
